--- a/Test_BP/Fol_2k_files_500(2)/de-DE/file 500_2 - Copy (409)_de.docx
+++ b/Test_BP/Fol_2k_files_500(2)/de-DE/file 500_2 - Copy (409)_de.docx
@@ -1,7 +1,7 @@
 
 <file path=word/document.xml><?xml version="1.0" encoding="utf-8"?>
 <w:document xmlns:wpc="http://schemas.microsoft.com/office/word/2010/wordprocessingCanvas" xmlns:cx="http://schemas.microsoft.com/office/drawing/2014/chartex" xmlns:cx1="http://schemas.microsoft.com/office/drawing/2015/9/8/chartex" xmlns:cx2="http://schemas.microsoft.com/office/drawing/2015/10/21/chartex" xmlns:cx3="http://schemas.microsoft.com/office/drawing/2016/5/9/chartex" xmlns:cx4="http://schemas.microsoft.com/office/drawing/2016/5/10/chartex" xmlns:cx5="http://schemas.microsoft.com/office/drawing/2016/5/11/chartex" xmlns:mc="http://schemas.openxmlformats.org/markup-compatibility/2006" xmlns:o="urn:schemas-microsoft-com:office:office" xmlns:r="http://schemas.openxmlformats.org/officeDocument/2006/relationships" xmlns:m="http://schemas.openxmlformats.org/officeDocument/2006/math" xmlns:v="urn:schemas-microsoft-com:vml" xmlns:wp14="http://schemas.microsoft.com/office/word/2010/wordprocessingDrawing" xmlns:wp="http://schemas.openxmlformats.org/drawingml/2006/wordprocessingDrawing" xmlns:w10="urn:schemas-microsoft-com:office:word" xmlns:w="http://schemas.openxmlformats.org/wordprocessingml/2006/main" xmlns:w14="http://schemas.microsoft.com/office/word/2010/wordml" xmlns:w15="http://schemas.microsoft.com/office/word/2012/wordml" xmlns:wne="http://schemas.microsoft.com/office/word/2006/wordml" xmlns:wpg="http://schemas.microsoft.com/office/word/2010/wordprocessingGroup" xmlns:wpi="http://schemas.microsoft.com/office/word/2010/wordprocessingInk" xmlns:wps="http://schemas.microsoft.com/office/word/2010/wordprocessingShape" mc:Ignorable="w14 w15 wp14">
-  <!-- Generated by Aspose.Words for Java 20.12.0 -->
+  <!-- Generated by Aspose.Words for Java 21.10.0 -->
   <w:body>
     <w:p>
       <w:pPr>
@@ -35,44 +35,44 @@
           <w:highlight w:val="none"/>
           <w:u w:val="none" w:color="auto"/>
           <w:effect w:val="none"/>
-          <w:bdr w:val="nil"/>
-          <w:shd w:val="clear" w:color="auto" w:fill="auto"/>
-          <w:vertAlign w:val="baseline"/>
-          <w:rtl w:val="0"/>
-          <w:cs w:val="0"/>
-          <w:lang w:val="de-DE" w:eastAsia="zh-TW" w:bidi="ar-SA"/>
-        </w:rPr>
-        <w:t>t êéxcêépt tôó sôó têémpêér mùýtùýààl tààstêés môóthêér.</w:t>
-      </w:r>
-      <w:r>
-        <w:rPr>
-          <w:rStyle w:val="DefaultParagraphFont"/>
-          <w:rFonts w:ascii="Calibri" w:eastAsia="Calibri" w:hAnsi="Calibri" w:cs="Calibri"/>
-          <w:b w:val="0"/>
-          <w:bCs w:val="0"/>
-          <w:i w:val="0"/>
-          <w:iCs w:val="0"/>
-          <w:caps w:val="0"/>
-          <w:smallCaps w:val="0"/>
-          <w:strike w:val="0"/>
-          <w:dstrike w:val="0"/>
-          <w:outline w:val="0"/>
-          <w:shadow w:val="0"/>
-          <w:emboss w:val="0"/>
-          <w:imprint w:val="0"/>
-          <w:noProof w:val="0"/>
-          <w:vanish w:val="0"/>
-          <w:color w:val="auto"/>
-          <w:spacing w:val="0"/>
-          <w:w w:val="100"/>
-          <w:kern w:val="0"/>
-          <w:position w:val="0"/>
-          <w:sz w:val="22"/>
-          <w:szCs w:val="22"/>
-          <w:highlight w:val="none"/>
-          <w:u w:val="none" w:color="auto"/>
-          <w:effect w:val="none"/>
-          <w:bdr w:val="nil"/>
+          <w:bdr w:val="none" w:sz="0" w:space="0" w:color="auto"/>
+          <w:shd w:val="clear" w:color="auto" w:fill="auto"/>
+          <w:vertAlign w:val="baseline"/>
+          <w:rtl w:val="0"/>
+          <w:cs w:val="0"/>
+          <w:lang w:val="de-DE" w:eastAsia="zh-TW" w:bidi="ar-SA"/>
+        </w:rPr>
+        <w:t>t èëxcèëpt tôó sôó tèëmpèër mûútûúáãl táãstèës môóthèër.</w:t>
+      </w:r>
+      <w:r>
+        <w:rPr>
+          <w:rStyle w:val="DefaultParagraphFont"/>
+          <w:rFonts w:ascii="Calibri" w:eastAsia="Calibri" w:hAnsi="Calibri" w:cs="Calibri"/>
+          <w:b w:val="0"/>
+          <w:bCs w:val="0"/>
+          <w:i w:val="0"/>
+          <w:iCs w:val="0"/>
+          <w:caps w:val="0"/>
+          <w:smallCaps w:val="0"/>
+          <w:strike w:val="0"/>
+          <w:dstrike w:val="0"/>
+          <w:outline w:val="0"/>
+          <w:shadow w:val="0"/>
+          <w:emboss w:val="0"/>
+          <w:imprint w:val="0"/>
+          <w:noProof w:val="0"/>
+          <w:vanish w:val="0"/>
+          <w:color w:val="auto"/>
+          <w:spacing w:val="0"/>
+          <w:w w:val="100"/>
+          <w:kern w:val="0"/>
+          <w:position w:val="0"/>
+          <w:sz w:val="22"/>
+          <w:szCs w:val="22"/>
+          <w:highlight w:val="none"/>
+          <w:u w:val="none" w:color="auto"/>
+          <w:effect w:val="none"/>
+          <w:bdr w:val="none" w:sz="0" w:space="0" w:color="auto"/>
           <w:shd w:val="clear" w:color="auto" w:fill="auto"/>
           <w:vertAlign w:val="baseline"/>
           <w:rtl w:val="0"/>
@@ -109,44 +109,44 @@
           <w:highlight w:val="none"/>
           <w:u w:val="none" w:color="auto"/>
           <w:effect w:val="none"/>
-          <w:bdr w:val="nil"/>
-          <w:shd w:val="clear" w:color="auto" w:fill="auto"/>
-          <w:vertAlign w:val="baseline"/>
-          <w:rtl w:val="0"/>
-          <w:cs w:val="0"/>
-          <w:lang w:val="de-DE" w:eastAsia="zh-TW" w:bidi="ar-SA"/>
-        </w:rPr>
-        <w:t>Íntêërêëstêëd cûúltïîváåtêëd ïîts côôntïînûúïîng nôôw yêët áårêë.</w:t>
-      </w:r>
-      <w:r>
-        <w:rPr>
-          <w:rStyle w:val="DefaultParagraphFont"/>
-          <w:rFonts w:ascii="Calibri" w:eastAsia="Calibri" w:hAnsi="Calibri" w:cs="Calibri"/>
-          <w:b w:val="0"/>
-          <w:bCs w:val="0"/>
-          <w:i w:val="0"/>
-          <w:iCs w:val="0"/>
-          <w:caps w:val="0"/>
-          <w:smallCaps w:val="0"/>
-          <w:strike w:val="0"/>
-          <w:dstrike w:val="0"/>
-          <w:outline w:val="0"/>
-          <w:shadow w:val="0"/>
-          <w:emboss w:val="0"/>
-          <w:imprint w:val="0"/>
-          <w:noProof w:val="0"/>
-          <w:vanish w:val="0"/>
-          <w:color w:val="auto"/>
-          <w:spacing w:val="0"/>
-          <w:w w:val="100"/>
-          <w:kern w:val="0"/>
-          <w:position w:val="0"/>
-          <w:sz w:val="22"/>
-          <w:szCs w:val="22"/>
-          <w:highlight w:val="none"/>
-          <w:u w:val="none" w:color="auto"/>
-          <w:effect w:val="none"/>
-          <w:bdr w:val="nil"/>
+          <w:bdr w:val="none" w:sz="0" w:space="0" w:color="auto"/>
+          <w:shd w:val="clear" w:color="auto" w:fill="auto"/>
+          <w:vertAlign w:val="baseline"/>
+          <w:rtl w:val="0"/>
+          <w:cs w:val="0"/>
+          <w:lang w:val="de-DE" w:eastAsia="zh-TW" w:bidi="ar-SA"/>
+        </w:rPr>
+        <w:t>Întëërëëstëëd cýûltïîvàåtëëd ïîts còóntïînýûïîng nòów yëët àårëë.</w:t>
+      </w:r>
+      <w:r>
+        <w:rPr>
+          <w:rStyle w:val="DefaultParagraphFont"/>
+          <w:rFonts w:ascii="Calibri" w:eastAsia="Calibri" w:hAnsi="Calibri" w:cs="Calibri"/>
+          <w:b w:val="0"/>
+          <w:bCs w:val="0"/>
+          <w:i w:val="0"/>
+          <w:iCs w:val="0"/>
+          <w:caps w:val="0"/>
+          <w:smallCaps w:val="0"/>
+          <w:strike w:val="0"/>
+          <w:dstrike w:val="0"/>
+          <w:outline w:val="0"/>
+          <w:shadow w:val="0"/>
+          <w:emboss w:val="0"/>
+          <w:imprint w:val="0"/>
+          <w:noProof w:val="0"/>
+          <w:vanish w:val="0"/>
+          <w:color w:val="auto"/>
+          <w:spacing w:val="0"/>
+          <w:w w:val="100"/>
+          <w:kern w:val="0"/>
+          <w:position w:val="0"/>
+          <w:sz w:val="22"/>
+          <w:szCs w:val="22"/>
+          <w:highlight w:val="none"/>
+          <w:u w:val="none" w:color="auto"/>
+          <w:effect w:val="none"/>
+          <w:bdr w:val="none" w:sz="0" w:space="0" w:color="auto"/>
           <w:shd w:val="clear" w:color="auto" w:fill="auto"/>
           <w:vertAlign w:val="baseline"/>
           <w:rtl w:val="0"/>
@@ -183,44 +183,44 @@
           <w:highlight w:val="none"/>
           <w:u w:val="none" w:color="auto"/>
           <w:effect w:val="none"/>
-          <w:bdr w:val="nil"/>
-          <w:shd w:val="clear" w:color="auto" w:fill="auto"/>
-          <w:vertAlign w:val="baseline"/>
-          <w:rtl w:val="0"/>
-          <w:cs w:val="0"/>
-          <w:lang w:val="de-DE" w:eastAsia="zh-TW" w:bidi="ar-SA"/>
-        </w:rPr>
-        <w:t>Òûùt ïìntëérëéstëéd ããccëéptããncëé òôûùr pããrtïìããlïìty ããffròôntïìng ûùnplëéããsããnt why ããdd.</w:t>
-      </w:r>
-      <w:r>
-        <w:rPr>
-          <w:rStyle w:val="DefaultParagraphFont"/>
-          <w:rFonts w:ascii="Calibri" w:eastAsia="Calibri" w:hAnsi="Calibri" w:cs="Calibri"/>
-          <w:b w:val="0"/>
-          <w:bCs w:val="0"/>
-          <w:i w:val="0"/>
-          <w:iCs w:val="0"/>
-          <w:caps w:val="0"/>
-          <w:smallCaps w:val="0"/>
-          <w:strike w:val="0"/>
-          <w:dstrike w:val="0"/>
-          <w:outline w:val="0"/>
-          <w:shadow w:val="0"/>
-          <w:emboss w:val="0"/>
-          <w:imprint w:val="0"/>
-          <w:noProof w:val="0"/>
-          <w:vanish w:val="0"/>
-          <w:color w:val="auto"/>
-          <w:spacing w:val="0"/>
-          <w:w w:val="100"/>
-          <w:kern w:val="0"/>
-          <w:position w:val="0"/>
-          <w:sz w:val="22"/>
-          <w:szCs w:val="22"/>
-          <w:highlight w:val="none"/>
-          <w:u w:val="none" w:color="auto"/>
-          <w:effect w:val="none"/>
-          <w:bdr w:val="nil"/>
+          <w:bdr w:val="none" w:sz="0" w:space="0" w:color="auto"/>
+          <w:shd w:val="clear" w:color="auto" w:fill="auto"/>
+          <w:vertAlign w:val="baseline"/>
+          <w:rtl w:val="0"/>
+          <w:cs w:val="0"/>
+          <w:lang w:val="de-DE" w:eastAsia="zh-TW" w:bidi="ar-SA"/>
+        </w:rPr>
+        <w:t>Õüùt ïïntèërèëstèëd åãccèëptåãncèë öõüùr påãrtïïåãlïïty åãffröõntïïng üùnplèëåãsåãnt why åãdd.</w:t>
+      </w:r>
+      <w:r>
+        <w:rPr>
+          <w:rStyle w:val="DefaultParagraphFont"/>
+          <w:rFonts w:ascii="Calibri" w:eastAsia="Calibri" w:hAnsi="Calibri" w:cs="Calibri"/>
+          <w:b w:val="0"/>
+          <w:bCs w:val="0"/>
+          <w:i w:val="0"/>
+          <w:iCs w:val="0"/>
+          <w:caps w:val="0"/>
+          <w:smallCaps w:val="0"/>
+          <w:strike w:val="0"/>
+          <w:dstrike w:val="0"/>
+          <w:outline w:val="0"/>
+          <w:shadow w:val="0"/>
+          <w:emboss w:val="0"/>
+          <w:imprint w:val="0"/>
+          <w:noProof w:val="0"/>
+          <w:vanish w:val="0"/>
+          <w:color w:val="auto"/>
+          <w:spacing w:val="0"/>
+          <w:w w:val="100"/>
+          <w:kern w:val="0"/>
+          <w:position w:val="0"/>
+          <w:sz w:val="22"/>
+          <w:szCs w:val="22"/>
+          <w:highlight w:val="none"/>
+          <w:u w:val="none" w:color="auto"/>
+          <w:effect w:val="none"/>
+          <w:bdr w:val="none" w:sz="0" w:space="0" w:color="auto"/>
           <w:shd w:val="clear" w:color="auto" w:fill="auto"/>
           <w:vertAlign w:val="baseline"/>
           <w:rtl w:val="0"/>
@@ -257,44 +257,44 @@
           <w:highlight w:val="none"/>
           <w:u w:val="none" w:color="auto"/>
           <w:effect w:val="none"/>
-          <w:bdr w:val="nil"/>
-          <w:shd w:val="clear" w:color="auto" w:fill="auto"/>
-          <w:vertAlign w:val="baseline"/>
-          <w:rtl w:val="0"/>
-          <w:cs w:val="0"/>
-          <w:lang w:val="de-DE" w:eastAsia="zh-TW" w:bidi="ar-SA"/>
-        </w:rPr>
-        <w:t>Êstèéèém gààrdèén mèén yèét shy cööýûrsèé.</w:t>
-      </w:r>
-      <w:r>
-        <w:rPr>
-          <w:rStyle w:val="DefaultParagraphFont"/>
-          <w:rFonts w:ascii="Calibri" w:eastAsia="Calibri" w:hAnsi="Calibri" w:cs="Calibri"/>
-          <w:b w:val="0"/>
-          <w:bCs w:val="0"/>
-          <w:i w:val="0"/>
-          <w:iCs w:val="0"/>
-          <w:caps w:val="0"/>
-          <w:smallCaps w:val="0"/>
-          <w:strike w:val="0"/>
-          <w:dstrike w:val="0"/>
-          <w:outline w:val="0"/>
-          <w:shadow w:val="0"/>
-          <w:emboss w:val="0"/>
-          <w:imprint w:val="0"/>
-          <w:noProof w:val="0"/>
-          <w:vanish w:val="0"/>
-          <w:color w:val="auto"/>
-          <w:spacing w:val="0"/>
-          <w:w w:val="100"/>
-          <w:kern w:val="0"/>
-          <w:position w:val="0"/>
-          <w:sz w:val="22"/>
-          <w:szCs w:val="22"/>
-          <w:highlight w:val="none"/>
-          <w:u w:val="none" w:color="auto"/>
-          <w:effect w:val="none"/>
-          <w:bdr w:val="nil"/>
+          <w:bdr w:val="none" w:sz="0" w:space="0" w:color="auto"/>
+          <w:shd w:val="clear" w:color="auto" w:fill="auto"/>
+          <w:vertAlign w:val="baseline"/>
+          <w:rtl w:val="0"/>
+          <w:cs w:val="0"/>
+          <w:lang w:val="de-DE" w:eastAsia="zh-TW" w:bidi="ar-SA"/>
+        </w:rPr>
+        <w:t>Éstëëëëm gàãrdëën mëën yëët shy côôúýrsëë.</w:t>
+      </w:r>
+      <w:r>
+        <w:rPr>
+          <w:rStyle w:val="DefaultParagraphFont"/>
+          <w:rFonts w:ascii="Calibri" w:eastAsia="Calibri" w:hAnsi="Calibri" w:cs="Calibri"/>
+          <w:b w:val="0"/>
+          <w:bCs w:val="0"/>
+          <w:i w:val="0"/>
+          <w:iCs w:val="0"/>
+          <w:caps w:val="0"/>
+          <w:smallCaps w:val="0"/>
+          <w:strike w:val="0"/>
+          <w:dstrike w:val="0"/>
+          <w:outline w:val="0"/>
+          <w:shadow w:val="0"/>
+          <w:emboss w:val="0"/>
+          <w:imprint w:val="0"/>
+          <w:noProof w:val="0"/>
+          <w:vanish w:val="0"/>
+          <w:color w:val="auto"/>
+          <w:spacing w:val="0"/>
+          <w:w w:val="100"/>
+          <w:kern w:val="0"/>
+          <w:position w:val="0"/>
+          <w:sz w:val="22"/>
+          <w:szCs w:val="22"/>
+          <w:highlight w:val="none"/>
+          <w:u w:val="none" w:color="auto"/>
+          <w:effect w:val="none"/>
+          <w:bdr w:val="none" w:sz="0" w:space="0" w:color="auto"/>
           <w:shd w:val="clear" w:color="auto" w:fill="auto"/>
           <w:vertAlign w:val="baseline"/>
           <w:rtl w:val="0"/>
@@ -331,44 +331,44 @@
           <w:highlight w:val="none"/>
           <w:u w:val="none" w:color="auto"/>
           <w:effect w:val="none"/>
-          <w:bdr w:val="nil"/>
-          <w:shd w:val="clear" w:color="auto" w:fill="auto"/>
-          <w:vertAlign w:val="baseline"/>
-          <w:rtl w:val="0"/>
-          <w:cs w:val="0"/>
-          <w:lang w:val="de-DE" w:eastAsia="zh-TW" w:bidi="ar-SA"/>
-        </w:rPr>
-        <w:t>Cóönsùýltëèd ùýp my tóölëèrããbly sóömëètîîmëès pëèrpëètùýããl óöh.</w:t>
-      </w:r>
-      <w:r>
-        <w:rPr>
-          <w:rStyle w:val="DefaultParagraphFont"/>
-          <w:rFonts w:ascii="Calibri" w:eastAsia="Calibri" w:hAnsi="Calibri" w:cs="Calibri"/>
-          <w:b w:val="0"/>
-          <w:bCs w:val="0"/>
-          <w:i w:val="0"/>
-          <w:iCs w:val="0"/>
-          <w:caps w:val="0"/>
-          <w:smallCaps w:val="0"/>
-          <w:strike w:val="0"/>
-          <w:dstrike w:val="0"/>
-          <w:outline w:val="0"/>
-          <w:shadow w:val="0"/>
-          <w:emboss w:val="0"/>
-          <w:imprint w:val="0"/>
-          <w:noProof w:val="0"/>
-          <w:vanish w:val="0"/>
-          <w:color w:val="auto"/>
-          <w:spacing w:val="0"/>
-          <w:w w:val="100"/>
-          <w:kern w:val="0"/>
-          <w:position w:val="0"/>
-          <w:sz w:val="22"/>
-          <w:szCs w:val="22"/>
-          <w:highlight w:val="none"/>
-          <w:u w:val="none" w:color="auto"/>
-          <w:effect w:val="none"/>
-          <w:bdr w:val="nil"/>
+          <w:bdr w:val="none" w:sz="0" w:space="0" w:color="auto"/>
+          <w:shd w:val="clear" w:color="auto" w:fill="auto"/>
+          <w:vertAlign w:val="baseline"/>
+          <w:rtl w:val="0"/>
+          <w:cs w:val="0"/>
+          <w:lang w:val="de-DE" w:eastAsia="zh-TW" w:bidi="ar-SA"/>
+        </w:rPr>
+        <w:t>Cóònsüültëëd üüp my tóòlëërâæbly sóòmëëtìîmëës pëërpëëtüüâæl óòh.</w:t>
+      </w:r>
+      <w:r>
+        <w:rPr>
+          <w:rStyle w:val="DefaultParagraphFont"/>
+          <w:rFonts w:ascii="Calibri" w:eastAsia="Calibri" w:hAnsi="Calibri" w:cs="Calibri"/>
+          <w:b w:val="0"/>
+          <w:bCs w:val="0"/>
+          <w:i w:val="0"/>
+          <w:iCs w:val="0"/>
+          <w:caps w:val="0"/>
+          <w:smallCaps w:val="0"/>
+          <w:strike w:val="0"/>
+          <w:dstrike w:val="0"/>
+          <w:outline w:val="0"/>
+          <w:shadow w:val="0"/>
+          <w:emboss w:val="0"/>
+          <w:imprint w:val="0"/>
+          <w:noProof w:val="0"/>
+          <w:vanish w:val="0"/>
+          <w:color w:val="auto"/>
+          <w:spacing w:val="0"/>
+          <w:w w:val="100"/>
+          <w:kern w:val="0"/>
+          <w:position w:val="0"/>
+          <w:sz w:val="22"/>
+          <w:szCs w:val="22"/>
+          <w:highlight w:val="none"/>
+          <w:u w:val="none" w:color="auto"/>
+          <w:effect w:val="none"/>
+          <w:bdr w:val="none" w:sz="0" w:space="0" w:color="auto"/>
           <w:shd w:val="clear" w:color="auto" w:fill="auto"/>
           <w:vertAlign w:val="baseline"/>
           <w:rtl w:val="0"/>
@@ -405,44 +405,44 @@
           <w:highlight w:val="none"/>
           <w:u w:val="none" w:color="auto"/>
           <w:effect w:val="none"/>
-          <w:bdr w:val="nil"/>
-          <w:shd w:val="clear" w:color="auto" w:fill="auto"/>
-          <w:vertAlign w:val="baseline"/>
-          <w:rtl w:val="0"/>
-          <w:cs w:val="0"/>
-          <w:lang w:val="de-DE" w:eastAsia="zh-TW" w:bidi="ar-SA"/>
-        </w:rPr>
-        <w:t>Èxprëëssíìôòn ãâccëëptãâncëë íìmprùúdëëncëë pãârtíìcùúlãâr hãâd ëëãât ùúnsãâtíìãâblëë.</w:t>
-      </w:r>
-      <w:r>
-        <w:rPr>
-          <w:rStyle w:val="DefaultParagraphFont"/>
-          <w:rFonts w:ascii="Calibri" w:eastAsia="Calibri" w:hAnsi="Calibri" w:cs="Calibri"/>
-          <w:b w:val="0"/>
-          <w:bCs w:val="0"/>
-          <w:i w:val="0"/>
-          <w:iCs w:val="0"/>
-          <w:caps w:val="0"/>
-          <w:smallCaps w:val="0"/>
-          <w:strike w:val="0"/>
-          <w:dstrike w:val="0"/>
-          <w:outline w:val="0"/>
-          <w:shadow w:val="0"/>
-          <w:emboss w:val="0"/>
-          <w:imprint w:val="0"/>
-          <w:noProof w:val="0"/>
-          <w:vanish w:val="0"/>
-          <w:color w:val="auto"/>
-          <w:spacing w:val="0"/>
-          <w:w w:val="100"/>
-          <w:kern w:val="0"/>
-          <w:position w:val="0"/>
-          <w:sz w:val="22"/>
-          <w:szCs w:val="22"/>
-          <w:highlight w:val="none"/>
-          <w:u w:val="none" w:color="auto"/>
-          <w:effect w:val="none"/>
-          <w:bdr w:val="nil"/>
+          <w:bdr w:val="none" w:sz="0" w:space="0" w:color="auto"/>
+          <w:shd w:val="clear" w:color="auto" w:fill="auto"/>
+          <w:vertAlign w:val="baseline"/>
+          <w:rtl w:val="0"/>
+          <w:cs w:val="0"/>
+          <w:lang w:val="de-DE" w:eastAsia="zh-TW" w:bidi="ar-SA"/>
+        </w:rPr>
+        <w:t>Êxprëêssïïòôn áåccëêptáåncëê ïïmprúúdëêncëê páårtïïcúúláår háåd ëêáåt úúnsáåtïïáåblëê.</w:t>
+      </w:r>
+      <w:r>
+        <w:rPr>
+          <w:rStyle w:val="DefaultParagraphFont"/>
+          <w:rFonts w:ascii="Calibri" w:eastAsia="Calibri" w:hAnsi="Calibri" w:cs="Calibri"/>
+          <w:b w:val="0"/>
+          <w:bCs w:val="0"/>
+          <w:i w:val="0"/>
+          <w:iCs w:val="0"/>
+          <w:caps w:val="0"/>
+          <w:smallCaps w:val="0"/>
+          <w:strike w:val="0"/>
+          <w:dstrike w:val="0"/>
+          <w:outline w:val="0"/>
+          <w:shadow w:val="0"/>
+          <w:emboss w:val="0"/>
+          <w:imprint w:val="0"/>
+          <w:noProof w:val="0"/>
+          <w:vanish w:val="0"/>
+          <w:color w:val="auto"/>
+          <w:spacing w:val="0"/>
+          <w:w w:val="100"/>
+          <w:kern w:val="0"/>
+          <w:position w:val="0"/>
+          <w:sz w:val="22"/>
+          <w:szCs w:val="22"/>
+          <w:highlight w:val="none"/>
+          <w:u w:val="none" w:color="auto"/>
+          <w:effect w:val="none"/>
+          <w:bdr w:val="none" w:sz="0" w:space="0" w:color="auto"/>
           <w:shd w:val="clear" w:color="auto" w:fill="auto"/>
           <w:vertAlign w:val="baseline"/>
           <w:rtl w:val="0"/>
@@ -485,44 +485,44 @@
           <w:highlight w:val="none"/>
           <w:u w:val="none" w:color="auto"/>
           <w:effect w:val="none"/>
-          <w:bdr w:val="nil"/>
-          <w:shd w:val="clear" w:color="auto" w:fill="auto"/>
-          <w:vertAlign w:val="baseline"/>
-          <w:rtl w:val="0"/>
-          <w:cs w:val="0"/>
-          <w:lang w:val="de-DE" w:eastAsia="zh-TW" w:bidi="ar-SA"/>
-        </w:rPr>
-        <w:t>Håád dëénóõtíìng próõpëérly jóõíìntüýrëé yóõüý óõccåásíìóõn díìrëéctly råáíìllëéry.</w:t>
-      </w:r>
-      <w:r>
-        <w:rPr>
-          <w:rStyle w:val="DefaultParagraphFont"/>
-          <w:rFonts w:ascii="Calibri" w:eastAsia="Calibri" w:hAnsi="Calibri" w:cs="Calibri"/>
-          <w:b w:val="0"/>
-          <w:bCs w:val="0"/>
-          <w:i w:val="0"/>
-          <w:iCs w:val="0"/>
-          <w:caps w:val="0"/>
-          <w:smallCaps w:val="0"/>
-          <w:strike w:val="0"/>
-          <w:dstrike w:val="0"/>
-          <w:outline w:val="0"/>
-          <w:shadow w:val="0"/>
-          <w:emboss w:val="0"/>
-          <w:imprint w:val="0"/>
-          <w:noProof w:val="0"/>
-          <w:vanish w:val="0"/>
-          <w:color w:val="auto"/>
-          <w:spacing w:val="0"/>
-          <w:w w:val="100"/>
-          <w:kern w:val="0"/>
-          <w:position w:val="0"/>
-          <w:sz w:val="22"/>
-          <w:szCs w:val="22"/>
-          <w:highlight w:val="none"/>
-          <w:u w:val="none" w:color="auto"/>
-          <w:effect w:val="none"/>
-          <w:bdr w:val="nil"/>
+          <w:bdr w:val="none" w:sz="0" w:space="0" w:color="auto"/>
+          <w:shd w:val="clear" w:color="auto" w:fill="auto"/>
+          <w:vertAlign w:val="baseline"/>
+          <w:rtl w:val="0"/>
+          <w:cs w:val="0"/>
+          <w:lang w:val="de-DE" w:eastAsia="zh-TW" w:bidi="ar-SA"/>
+        </w:rPr>
+        <w:t>Hæåd déênôótíîng prôópéêrly jôóíîntüûréê yôóüû ôóccæåsíîôón díîréêctly ræåíîlléêry.</w:t>
+      </w:r>
+      <w:r>
+        <w:rPr>
+          <w:rStyle w:val="DefaultParagraphFont"/>
+          <w:rFonts w:ascii="Calibri" w:eastAsia="Calibri" w:hAnsi="Calibri" w:cs="Calibri"/>
+          <w:b w:val="0"/>
+          <w:bCs w:val="0"/>
+          <w:i w:val="0"/>
+          <w:iCs w:val="0"/>
+          <w:caps w:val="0"/>
+          <w:smallCaps w:val="0"/>
+          <w:strike w:val="0"/>
+          <w:dstrike w:val="0"/>
+          <w:outline w:val="0"/>
+          <w:shadow w:val="0"/>
+          <w:emboss w:val="0"/>
+          <w:imprint w:val="0"/>
+          <w:noProof w:val="0"/>
+          <w:vanish w:val="0"/>
+          <w:color w:val="auto"/>
+          <w:spacing w:val="0"/>
+          <w:w w:val="100"/>
+          <w:kern w:val="0"/>
+          <w:position w:val="0"/>
+          <w:sz w:val="22"/>
+          <w:szCs w:val="22"/>
+          <w:highlight w:val="none"/>
+          <w:u w:val="none" w:color="auto"/>
+          <w:effect w:val="none"/>
+          <w:bdr w:val="none" w:sz="0" w:space="0" w:color="auto"/>
           <w:shd w:val="clear" w:color="auto" w:fill="auto"/>
           <w:vertAlign w:val="baseline"/>
           <w:rtl w:val="0"/>
@@ -559,44 +559,44 @@
           <w:highlight w:val="none"/>
           <w:u w:val="none" w:color="auto"/>
           <w:effect w:val="none"/>
-          <w:bdr w:val="nil"/>
-          <w:shd w:val="clear" w:color="auto" w:fill="auto"/>
-          <w:vertAlign w:val="baseline"/>
-          <w:rtl w:val="0"/>
-          <w:cs w:val="0"/>
-          <w:lang w:val="de-DE" w:eastAsia="zh-TW" w:bidi="ar-SA"/>
-        </w:rPr>
-        <w:t>Ín såãíìd tóò óòf póòóòr fûûll bêé póòst fåãcêé snûûg.</w:t>
-      </w:r>
-      <w:r>
-        <w:rPr>
-          <w:rStyle w:val="DefaultParagraphFont"/>
-          <w:rFonts w:ascii="Calibri" w:eastAsia="Calibri" w:hAnsi="Calibri" w:cs="Calibri"/>
-          <w:b w:val="0"/>
-          <w:bCs w:val="0"/>
-          <w:i w:val="0"/>
-          <w:iCs w:val="0"/>
-          <w:caps w:val="0"/>
-          <w:smallCaps w:val="0"/>
-          <w:strike w:val="0"/>
-          <w:dstrike w:val="0"/>
-          <w:outline w:val="0"/>
-          <w:shadow w:val="0"/>
-          <w:emboss w:val="0"/>
-          <w:imprint w:val="0"/>
-          <w:noProof w:val="0"/>
-          <w:vanish w:val="0"/>
-          <w:color w:val="auto"/>
-          <w:spacing w:val="0"/>
-          <w:w w:val="100"/>
-          <w:kern w:val="0"/>
-          <w:position w:val="0"/>
-          <w:sz w:val="22"/>
-          <w:szCs w:val="22"/>
-          <w:highlight w:val="none"/>
-          <w:u w:val="none" w:color="auto"/>
-          <w:effect w:val="none"/>
-          <w:bdr w:val="nil"/>
+          <w:bdr w:val="none" w:sz="0" w:space="0" w:color="auto"/>
+          <w:shd w:val="clear" w:color="auto" w:fill="auto"/>
+          <w:vertAlign w:val="baseline"/>
+          <w:rtl w:val="0"/>
+          <w:cs w:val="0"/>
+          <w:lang w:val="de-DE" w:eastAsia="zh-TW" w:bidi="ar-SA"/>
+        </w:rPr>
+        <w:t>Ìn sæäííd töó öóf pöóöór füüll bëè pöóst fæäcëè snüüg.</w:t>
+      </w:r>
+      <w:r>
+        <w:rPr>
+          <w:rStyle w:val="DefaultParagraphFont"/>
+          <w:rFonts w:ascii="Calibri" w:eastAsia="Calibri" w:hAnsi="Calibri" w:cs="Calibri"/>
+          <w:b w:val="0"/>
+          <w:bCs w:val="0"/>
+          <w:i w:val="0"/>
+          <w:iCs w:val="0"/>
+          <w:caps w:val="0"/>
+          <w:smallCaps w:val="0"/>
+          <w:strike w:val="0"/>
+          <w:dstrike w:val="0"/>
+          <w:outline w:val="0"/>
+          <w:shadow w:val="0"/>
+          <w:emboss w:val="0"/>
+          <w:imprint w:val="0"/>
+          <w:noProof w:val="0"/>
+          <w:vanish w:val="0"/>
+          <w:color w:val="auto"/>
+          <w:spacing w:val="0"/>
+          <w:w w:val="100"/>
+          <w:kern w:val="0"/>
+          <w:position w:val="0"/>
+          <w:sz w:val="22"/>
+          <w:szCs w:val="22"/>
+          <w:highlight w:val="none"/>
+          <w:u w:val="none" w:color="auto"/>
+          <w:effect w:val="none"/>
+          <w:bdr w:val="none" w:sz="0" w:space="0" w:color="auto"/>
           <w:shd w:val="clear" w:color="auto" w:fill="auto"/>
           <w:vertAlign w:val="baseline"/>
           <w:rtl w:val="0"/>
@@ -633,44 +633,44 @@
           <w:highlight w:val="none"/>
           <w:u w:val="none" w:color="auto"/>
           <w:effect w:val="none"/>
-          <w:bdr w:val="nil"/>
-          <w:shd w:val="clear" w:color="auto" w:fill="auto"/>
-          <w:vertAlign w:val="baseline"/>
-          <w:rtl w:val="0"/>
-          <w:cs w:val="0"/>
-          <w:lang w:val="de-DE" w:eastAsia="zh-TW" w:bidi="ar-SA"/>
-        </w:rPr>
-        <w:t>Ïntrõödûúcêëd ïïmprûúdêëncêë sêëêë sâåy ûúnplêëâåsïïng dêëvõönshïïrêë âåccêëptâåncêë sõön.</w:t>
-      </w:r>
-      <w:r>
-        <w:rPr>
-          <w:rStyle w:val="DefaultParagraphFont"/>
-          <w:rFonts w:ascii="Calibri" w:eastAsia="Calibri" w:hAnsi="Calibri" w:cs="Calibri"/>
-          <w:b w:val="0"/>
-          <w:bCs w:val="0"/>
-          <w:i w:val="0"/>
-          <w:iCs w:val="0"/>
-          <w:caps w:val="0"/>
-          <w:smallCaps w:val="0"/>
-          <w:strike w:val="0"/>
-          <w:dstrike w:val="0"/>
-          <w:outline w:val="0"/>
-          <w:shadow w:val="0"/>
-          <w:emboss w:val="0"/>
-          <w:imprint w:val="0"/>
-          <w:noProof w:val="0"/>
-          <w:vanish w:val="0"/>
-          <w:color w:val="auto"/>
-          <w:spacing w:val="0"/>
-          <w:w w:val="100"/>
-          <w:kern w:val="0"/>
-          <w:position w:val="0"/>
-          <w:sz w:val="22"/>
-          <w:szCs w:val="22"/>
-          <w:highlight w:val="none"/>
-          <w:u w:val="none" w:color="auto"/>
-          <w:effect w:val="none"/>
-          <w:bdr w:val="nil"/>
+          <w:bdr w:val="none" w:sz="0" w:space="0" w:color="auto"/>
+          <w:shd w:val="clear" w:color="auto" w:fill="auto"/>
+          <w:vertAlign w:val="baseline"/>
+          <w:rtl w:val="0"/>
+          <w:cs w:val="0"/>
+          <w:lang w:val="de-DE" w:eastAsia="zh-TW" w:bidi="ar-SA"/>
+        </w:rPr>
+        <w:t>Íntróôdùûcéêd ìímprùûdéêncéê séêéê sãày ùûnpléêãàsìíng déêvóônshìíréê ãàccéêptãàncéê sóôn.</w:t>
+      </w:r>
+      <w:r>
+        <w:rPr>
+          <w:rStyle w:val="DefaultParagraphFont"/>
+          <w:rFonts w:ascii="Calibri" w:eastAsia="Calibri" w:hAnsi="Calibri" w:cs="Calibri"/>
+          <w:b w:val="0"/>
+          <w:bCs w:val="0"/>
+          <w:i w:val="0"/>
+          <w:iCs w:val="0"/>
+          <w:caps w:val="0"/>
+          <w:smallCaps w:val="0"/>
+          <w:strike w:val="0"/>
+          <w:dstrike w:val="0"/>
+          <w:outline w:val="0"/>
+          <w:shadow w:val="0"/>
+          <w:emboss w:val="0"/>
+          <w:imprint w:val="0"/>
+          <w:noProof w:val="0"/>
+          <w:vanish w:val="0"/>
+          <w:color w:val="auto"/>
+          <w:spacing w:val="0"/>
+          <w:w w:val="100"/>
+          <w:kern w:val="0"/>
+          <w:position w:val="0"/>
+          <w:sz w:val="22"/>
+          <w:szCs w:val="22"/>
+          <w:highlight w:val="none"/>
+          <w:u w:val="none" w:color="auto"/>
+          <w:effect w:val="none"/>
+          <w:bdr w:val="none" w:sz="0" w:space="0" w:color="auto"/>
           <w:shd w:val="clear" w:color="auto" w:fill="auto"/>
           <w:vertAlign w:val="baseline"/>
           <w:rtl w:val="0"/>
@@ -707,44 +707,44 @@
           <w:highlight w:val="none"/>
           <w:u w:val="none" w:color="auto"/>
           <w:effect w:val="none"/>
-          <w:bdr w:val="nil"/>
-          <w:shd w:val="clear" w:color="auto" w:fill="auto"/>
-          <w:vertAlign w:val="baseline"/>
-          <w:rtl w:val="0"/>
-          <w:cs w:val="0"/>
-          <w:lang w:val="de-DE" w:eastAsia="zh-TW" w:bidi="ar-SA"/>
-        </w:rPr>
-        <w:t>Êxèétèér lòòngèér wîïsdòòm gäãy nòòr dèésîïgn äãgèé.</w:t>
-      </w:r>
-      <w:r>
-        <w:rPr>
-          <w:rStyle w:val="DefaultParagraphFont"/>
-          <w:rFonts w:ascii="Calibri" w:eastAsia="Calibri" w:hAnsi="Calibri" w:cs="Calibri"/>
-          <w:b w:val="0"/>
-          <w:bCs w:val="0"/>
-          <w:i w:val="0"/>
-          <w:iCs w:val="0"/>
-          <w:caps w:val="0"/>
-          <w:smallCaps w:val="0"/>
-          <w:strike w:val="0"/>
-          <w:dstrike w:val="0"/>
-          <w:outline w:val="0"/>
-          <w:shadow w:val="0"/>
-          <w:emboss w:val="0"/>
-          <w:imprint w:val="0"/>
-          <w:noProof w:val="0"/>
-          <w:vanish w:val="0"/>
-          <w:color w:val="auto"/>
-          <w:spacing w:val="0"/>
-          <w:w w:val="100"/>
-          <w:kern w:val="0"/>
-          <w:position w:val="0"/>
-          <w:sz w:val="22"/>
-          <w:szCs w:val="22"/>
-          <w:highlight w:val="none"/>
-          <w:u w:val="none" w:color="auto"/>
-          <w:effect w:val="none"/>
-          <w:bdr w:val="nil"/>
+          <w:bdr w:val="none" w:sz="0" w:space="0" w:color="auto"/>
+          <w:shd w:val="clear" w:color="auto" w:fill="auto"/>
+          <w:vertAlign w:val="baseline"/>
+          <w:rtl w:val="0"/>
+          <w:cs w:val="0"/>
+          <w:lang w:val="de-DE" w:eastAsia="zh-TW" w:bidi="ar-SA"/>
+        </w:rPr>
+        <w:t>Éxêêtêêr lòóngêêr wììsdòóm gàäy nòór dêêsììgn àägêê.</w:t>
+      </w:r>
+      <w:r>
+        <w:rPr>
+          <w:rStyle w:val="DefaultParagraphFont"/>
+          <w:rFonts w:ascii="Calibri" w:eastAsia="Calibri" w:hAnsi="Calibri" w:cs="Calibri"/>
+          <w:b w:val="0"/>
+          <w:bCs w:val="0"/>
+          <w:i w:val="0"/>
+          <w:iCs w:val="0"/>
+          <w:caps w:val="0"/>
+          <w:smallCaps w:val="0"/>
+          <w:strike w:val="0"/>
+          <w:dstrike w:val="0"/>
+          <w:outline w:val="0"/>
+          <w:shadow w:val="0"/>
+          <w:emboss w:val="0"/>
+          <w:imprint w:val="0"/>
+          <w:noProof w:val="0"/>
+          <w:vanish w:val="0"/>
+          <w:color w:val="auto"/>
+          <w:spacing w:val="0"/>
+          <w:w w:val="100"/>
+          <w:kern w:val="0"/>
+          <w:position w:val="0"/>
+          <w:sz w:val="22"/>
+          <w:szCs w:val="22"/>
+          <w:highlight w:val="none"/>
+          <w:u w:val="none" w:color="auto"/>
+          <w:effect w:val="none"/>
+          <w:bdr w:val="none" w:sz="0" w:space="0" w:color="auto"/>
           <w:shd w:val="clear" w:color="auto" w:fill="auto"/>
           <w:vertAlign w:val="baseline"/>
           <w:rtl w:val="0"/>
@@ -781,44 +781,44 @@
           <w:highlight w:val="none"/>
           <w:u w:val="none" w:color="auto"/>
           <w:effect w:val="none"/>
-          <w:bdr w:val="nil"/>
-          <w:shd w:val="clear" w:color="auto" w:fill="auto"/>
-          <w:vertAlign w:val="baseline"/>
-          <w:rtl w:val="0"/>
-          <w:cs w:val="0"/>
-          <w:lang w:val="de-DE" w:eastAsia="zh-TW" w:bidi="ar-SA"/>
-        </w:rPr>
-        <w:t>Àm wéêâåthéêr tòó éêntéêréêd nòórlâånd nòó ïïn shòówïïng séêrvïïcéê.</w:t>
-      </w:r>
-      <w:r>
-        <w:rPr>
-          <w:rStyle w:val="DefaultParagraphFont"/>
-          <w:rFonts w:ascii="Calibri" w:eastAsia="Calibri" w:hAnsi="Calibri" w:cs="Calibri"/>
-          <w:b w:val="0"/>
-          <w:bCs w:val="0"/>
-          <w:i w:val="0"/>
-          <w:iCs w:val="0"/>
-          <w:caps w:val="0"/>
-          <w:smallCaps w:val="0"/>
-          <w:strike w:val="0"/>
-          <w:dstrike w:val="0"/>
-          <w:outline w:val="0"/>
-          <w:shadow w:val="0"/>
-          <w:emboss w:val="0"/>
-          <w:imprint w:val="0"/>
-          <w:noProof w:val="0"/>
-          <w:vanish w:val="0"/>
-          <w:color w:val="auto"/>
-          <w:spacing w:val="0"/>
-          <w:w w:val="100"/>
-          <w:kern w:val="0"/>
-          <w:position w:val="0"/>
-          <w:sz w:val="22"/>
-          <w:szCs w:val="22"/>
-          <w:highlight w:val="none"/>
-          <w:u w:val="none" w:color="auto"/>
-          <w:effect w:val="none"/>
-          <w:bdr w:val="nil"/>
+          <w:bdr w:val="none" w:sz="0" w:space="0" w:color="auto"/>
+          <w:shd w:val="clear" w:color="auto" w:fill="auto"/>
+          <w:vertAlign w:val="baseline"/>
+          <w:rtl w:val="0"/>
+          <w:cs w:val="0"/>
+          <w:lang w:val="de-DE" w:eastAsia="zh-TW" w:bidi="ar-SA"/>
+        </w:rPr>
+        <w:t>Ám wèéãáthèér töò èéntèérèéd nöòrlãánd nöò ìín shöòwìíng sèérvìícèé.</w:t>
+      </w:r>
+      <w:r>
+        <w:rPr>
+          <w:rStyle w:val="DefaultParagraphFont"/>
+          <w:rFonts w:ascii="Calibri" w:eastAsia="Calibri" w:hAnsi="Calibri" w:cs="Calibri"/>
+          <w:b w:val="0"/>
+          <w:bCs w:val="0"/>
+          <w:i w:val="0"/>
+          <w:iCs w:val="0"/>
+          <w:caps w:val="0"/>
+          <w:smallCaps w:val="0"/>
+          <w:strike w:val="0"/>
+          <w:dstrike w:val="0"/>
+          <w:outline w:val="0"/>
+          <w:shadow w:val="0"/>
+          <w:emboss w:val="0"/>
+          <w:imprint w:val="0"/>
+          <w:noProof w:val="0"/>
+          <w:vanish w:val="0"/>
+          <w:color w:val="auto"/>
+          <w:spacing w:val="0"/>
+          <w:w w:val="100"/>
+          <w:kern w:val="0"/>
+          <w:position w:val="0"/>
+          <w:sz w:val="22"/>
+          <w:szCs w:val="22"/>
+          <w:highlight w:val="none"/>
+          <w:u w:val="none" w:color="auto"/>
+          <w:effect w:val="none"/>
+          <w:bdr w:val="none" w:sz="0" w:space="0" w:color="auto"/>
           <w:shd w:val="clear" w:color="auto" w:fill="auto"/>
           <w:vertAlign w:val="baseline"/>
           <w:rtl w:val="0"/>
@@ -855,44 +855,44 @@
           <w:highlight w:val="none"/>
           <w:u w:val="none" w:color="auto"/>
           <w:effect w:val="none"/>
-          <w:bdr w:val="nil"/>
-          <w:shd w:val="clear" w:color="auto" w:fill="auto"/>
-          <w:vertAlign w:val="baseline"/>
-          <w:rtl w:val="0"/>
-          <w:cs w:val="0"/>
-          <w:lang w:val="de-DE" w:eastAsia="zh-TW" w:bidi="ar-SA"/>
-        </w:rPr>
-        <w:t>Nôôr rèépèéâåtèéd spèéâåkïìng shy âåppèétïìtèé.</w:t>
-      </w:r>
-      <w:r>
-        <w:rPr>
-          <w:rStyle w:val="DefaultParagraphFont"/>
-          <w:rFonts w:ascii="Calibri" w:eastAsia="Calibri" w:hAnsi="Calibri" w:cs="Calibri"/>
-          <w:b w:val="0"/>
-          <w:bCs w:val="0"/>
-          <w:i w:val="0"/>
-          <w:iCs w:val="0"/>
-          <w:caps w:val="0"/>
-          <w:smallCaps w:val="0"/>
-          <w:strike w:val="0"/>
-          <w:dstrike w:val="0"/>
-          <w:outline w:val="0"/>
-          <w:shadow w:val="0"/>
-          <w:emboss w:val="0"/>
-          <w:imprint w:val="0"/>
-          <w:noProof w:val="0"/>
-          <w:vanish w:val="0"/>
-          <w:color w:val="auto"/>
-          <w:spacing w:val="0"/>
-          <w:w w:val="100"/>
-          <w:kern w:val="0"/>
-          <w:position w:val="0"/>
-          <w:sz w:val="22"/>
-          <w:szCs w:val="22"/>
-          <w:highlight w:val="none"/>
-          <w:u w:val="none" w:color="auto"/>
-          <w:effect w:val="none"/>
-          <w:bdr w:val="nil"/>
+          <w:bdr w:val="none" w:sz="0" w:space="0" w:color="auto"/>
+          <w:shd w:val="clear" w:color="auto" w:fill="auto"/>
+          <w:vertAlign w:val="baseline"/>
+          <w:rtl w:val="0"/>
+          <w:cs w:val="0"/>
+          <w:lang w:val="de-DE" w:eastAsia="zh-TW" w:bidi="ar-SA"/>
+        </w:rPr>
+        <w:t>Nôõr rêèpêèæâtêèd spêèæâkîîng shy æâppêètîîtêè.</w:t>
+      </w:r>
+      <w:r>
+        <w:rPr>
+          <w:rStyle w:val="DefaultParagraphFont"/>
+          <w:rFonts w:ascii="Calibri" w:eastAsia="Calibri" w:hAnsi="Calibri" w:cs="Calibri"/>
+          <w:b w:val="0"/>
+          <w:bCs w:val="0"/>
+          <w:i w:val="0"/>
+          <w:iCs w:val="0"/>
+          <w:caps w:val="0"/>
+          <w:smallCaps w:val="0"/>
+          <w:strike w:val="0"/>
+          <w:dstrike w:val="0"/>
+          <w:outline w:val="0"/>
+          <w:shadow w:val="0"/>
+          <w:emboss w:val="0"/>
+          <w:imprint w:val="0"/>
+          <w:noProof w:val="0"/>
+          <w:vanish w:val="0"/>
+          <w:color w:val="auto"/>
+          <w:spacing w:val="0"/>
+          <w:w w:val="100"/>
+          <w:kern w:val="0"/>
+          <w:position w:val="0"/>
+          <w:sz w:val="22"/>
+          <w:szCs w:val="22"/>
+          <w:highlight w:val="none"/>
+          <w:u w:val="none" w:color="auto"/>
+          <w:effect w:val="none"/>
+          <w:bdr w:val="none" w:sz="0" w:space="0" w:color="auto"/>
           <w:shd w:val="clear" w:color="auto" w:fill="auto"/>
           <w:vertAlign w:val="baseline"/>
           <w:rtl w:val="0"/>
@@ -929,44 +929,44 @@
           <w:highlight w:val="none"/>
           <w:u w:val="none" w:color="auto"/>
           <w:effect w:val="none"/>
-          <w:bdr w:val="nil"/>
-          <w:shd w:val="clear" w:color="auto" w:fill="auto"/>
-          <w:vertAlign w:val="baseline"/>
-          <w:rtl w:val="0"/>
-          <w:cs w:val="0"/>
-          <w:lang w:val="de-DE" w:eastAsia="zh-TW" w:bidi="ar-SA"/>
-        </w:rPr>
-        <w:t>Éxcìîtëêd ìît häästìîly ään päästùýrëê ìît óôbsëêrvëê.</w:t>
-      </w:r>
-      <w:r>
-        <w:rPr>
-          <w:rStyle w:val="DefaultParagraphFont"/>
-          <w:rFonts w:ascii="Calibri" w:eastAsia="Calibri" w:hAnsi="Calibri" w:cs="Calibri"/>
-          <w:b w:val="0"/>
-          <w:bCs w:val="0"/>
-          <w:i w:val="0"/>
-          <w:iCs w:val="0"/>
-          <w:caps w:val="0"/>
-          <w:smallCaps w:val="0"/>
-          <w:strike w:val="0"/>
-          <w:dstrike w:val="0"/>
-          <w:outline w:val="0"/>
-          <w:shadow w:val="0"/>
-          <w:emboss w:val="0"/>
-          <w:imprint w:val="0"/>
-          <w:noProof w:val="0"/>
-          <w:vanish w:val="0"/>
-          <w:color w:val="auto"/>
-          <w:spacing w:val="0"/>
-          <w:w w:val="100"/>
-          <w:kern w:val="0"/>
-          <w:position w:val="0"/>
-          <w:sz w:val="22"/>
-          <w:szCs w:val="22"/>
-          <w:highlight w:val="none"/>
-          <w:u w:val="none" w:color="auto"/>
-          <w:effect w:val="none"/>
-          <w:bdr w:val="nil"/>
+          <w:bdr w:val="none" w:sz="0" w:space="0" w:color="auto"/>
+          <w:shd w:val="clear" w:color="auto" w:fill="auto"/>
+          <w:vertAlign w:val="baseline"/>
+          <w:rtl w:val="0"/>
+          <w:cs w:val="0"/>
+          <w:lang w:val="de-DE" w:eastAsia="zh-TW" w:bidi="ar-SA"/>
+        </w:rPr>
+        <w:t>Êxcìîtëëd ìît háástìîly áán páástûúrëë ìît õôbsëërvëë.</w:t>
+      </w:r>
+      <w:r>
+        <w:rPr>
+          <w:rStyle w:val="DefaultParagraphFont"/>
+          <w:rFonts w:ascii="Calibri" w:eastAsia="Calibri" w:hAnsi="Calibri" w:cs="Calibri"/>
+          <w:b w:val="0"/>
+          <w:bCs w:val="0"/>
+          <w:i w:val="0"/>
+          <w:iCs w:val="0"/>
+          <w:caps w:val="0"/>
+          <w:smallCaps w:val="0"/>
+          <w:strike w:val="0"/>
+          <w:dstrike w:val="0"/>
+          <w:outline w:val="0"/>
+          <w:shadow w:val="0"/>
+          <w:emboss w:val="0"/>
+          <w:imprint w:val="0"/>
+          <w:noProof w:val="0"/>
+          <w:vanish w:val="0"/>
+          <w:color w:val="auto"/>
+          <w:spacing w:val="0"/>
+          <w:w w:val="100"/>
+          <w:kern w:val="0"/>
+          <w:position w:val="0"/>
+          <w:sz w:val="22"/>
+          <w:szCs w:val="22"/>
+          <w:highlight w:val="none"/>
+          <w:u w:val="none" w:color="auto"/>
+          <w:effect w:val="none"/>
+          <w:bdr w:val="none" w:sz="0" w:space="0" w:color="auto"/>
           <w:shd w:val="clear" w:color="auto" w:fill="auto"/>
           <w:vertAlign w:val="baseline"/>
           <w:rtl w:val="0"/>
@@ -1003,14 +1003,14 @@
           <w:highlight w:val="none"/>
           <w:u w:val="none" w:color="auto"/>
           <w:effect w:val="none"/>
-          <w:bdr w:val="nil"/>
-          <w:shd w:val="clear" w:color="auto" w:fill="auto"/>
-          <w:vertAlign w:val="baseline"/>
-          <w:rtl w:val="0"/>
-          <w:cs w:val="0"/>
-          <w:lang w:val="de-DE" w:eastAsia="zh-TW" w:bidi="ar-SA"/>
-        </w:rPr>
-        <w:t>Snúûg håànd hôôw dåàrëè hëèrëè tôôôô.</w:t>
+          <w:bdr w:val="none" w:sz="0" w:space="0" w:color="auto"/>
+          <w:shd w:val="clear" w:color="auto" w:fill="auto"/>
+          <w:vertAlign w:val="baseline"/>
+          <w:rtl w:val="0"/>
+          <w:cs w:val="0"/>
+          <w:lang w:val="de-DE" w:eastAsia="zh-TW" w:bidi="ar-SA"/>
+        </w:rPr>
+        <w:t>Snüýg häànd hóòw däàréè héèréè tóòóò.</w:t>
       </w:r>
       <w:bookmarkStart w:id="0" w:name="_GoBack"/>
       <w:bookmarkEnd w:id="0"/>

--- a/Test_BP/Fol_2k_files_500(2)/de-DE/file 500_2 - Copy (409)_de.docx
+++ b/Test_BP/Fol_2k_files_500(2)/de-DE/file 500_2 - Copy (409)_de.docx
@@ -42,7 +42,7 @@
           <w:cs w:val="0"/>
           <w:lang w:val="de-DE" w:eastAsia="zh-TW" w:bidi="ar-SA"/>
         </w:rPr>
-        <w:t>t èëxcèëpt tôó sôó tèëmpèër mûútûúáãl táãstèës môóthèër.</w:t>
+        <w:t>t èêxcèêpt tóõ sóõ tèêmpèêr mýûtýûæàl tæàstèês móõthèêr.</w:t>
       </w:r>
       <w:r>
         <w:rPr>
@@ -116,7 +116,7 @@
           <w:cs w:val="0"/>
           <w:lang w:val="de-DE" w:eastAsia="zh-TW" w:bidi="ar-SA"/>
         </w:rPr>
-        <w:t>Întëërëëstëëd cýûltïîvàåtëëd ïîts còóntïînýûïîng nòów yëët àårëë.</w:t>
+        <w:t>Întëèrëèstëèd cúúltîîvâãtëèd îîts còöntîînúúîîng nòöw yëèt âãrëè.</w:t>
       </w:r>
       <w:r>
         <w:rPr>
@@ -190,7 +190,7 @@
           <w:cs w:val="0"/>
           <w:lang w:val="de-DE" w:eastAsia="zh-TW" w:bidi="ar-SA"/>
         </w:rPr>
-        <w:t>Õüùt ïïntèërèëstèëd åãccèëptåãncèë öõüùr påãrtïïåãlïïty åãffröõntïïng üùnplèëåãsåãnt why åãdd.</w:t>
+        <w:t>Ôúüt îîntèérèéstèéd ååccèéptååncèé öòúür påårtîîåålîîty ååffröòntîîng úünplèéååsåånt why åådd.</w:t>
       </w:r>
       <w:r>
         <w:rPr>
@@ -264,7 +264,7 @@
           <w:cs w:val="0"/>
           <w:lang w:val="de-DE" w:eastAsia="zh-TW" w:bidi="ar-SA"/>
         </w:rPr>
-        <w:t>Éstëëëëm gàãrdëën mëën yëët shy côôúýrsëë.</w:t>
+        <w:t>Èstéëéëm gäárdéën méën yéët shy cõõûýrséë.</w:t>
       </w:r>
       <w:r>
         <w:rPr>
@@ -338,7 +338,7 @@
           <w:cs w:val="0"/>
           <w:lang w:val="de-DE" w:eastAsia="zh-TW" w:bidi="ar-SA"/>
         </w:rPr>
-        <w:t>Cóònsüültëëd üüp my tóòlëërâæbly sóòmëëtìîmëës pëërpëëtüüâæl óòh.</w:t>
+        <w:t>Côônsùýltêêd ùýp my tôôlêêråábly sôômêêtìïmêês pêêrpêêtùýåál ôôh.</w:t>
       </w:r>
       <w:r>
         <w:rPr>
@@ -412,7 +412,7 @@
           <w:cs w:val="0"/>
           <w:lang w:val="de-DE" w:eastAsia="zh-TW" w:bidi="ar-SA"/>
         </w:rPr>
-        <w:t>Êxprëêssïïòôn áåccëêptáåncëê ïïmprúúdëêncëê páårtïïcúúláår háåd ëêáåt úúnsáåtïïáåblëê.</w:t>
+        <w:t>Èxprëèssîïõôn âåccëèptâåncëè îïmprýúdëèncëè pâårtîïcýúlâår hâåd ëèâåt ýúnsâåtîïâåblëè.</w:t>
       </w:r>
       <w:r>
         <w:rPr>
@@ -492,7 +492,7 @@
           <w:cs w:val="0"/>
           <w:lang w:val="de-DE" w:eastAsia="zh-TW" w:bidi="ar-SA"/>
         </w:rPr>
-        <w:t>Hæåd déênôótíîng prôópéêrly jôóíîntüûréê yôóüû ôóccæåsíîôón díîréêctly ræåíîlléêry.</w:t>
+        <w:t>Háàd dêénòôtîîng pròôpêérly jòôîîntüýrêé yòôüý òôccáàsîîòôn dîîrêéctly ráàîîllêéry.</w:t>
       </w:r>
       <w:r>
         <w:rPr>
@@ -566,7 +566,7 @@
           <w:cs w:val="0"/>
           <w:lang w:val="de-DE" w:eastAsia="zh-TW" w:bidi="ar-SA"/>
         </w:rPr>
-        <w:t>Ìn sæäííd töó öóf pöóöór füüll bëè pöóst fæäcëè snüüg.</w:t>
+        <w:t>Ín sãâííd tòö òöf pòöòör fýùll bèê pòöst fãâcèê snýùg.</w:t>
       </w:r>
       <w:r>
         <w:rPr>
@@ -640,7 +640,7 @@
           <w:cs w:val="0"/>
           <w:lang w:val="de-DE" w:eastAsia="zh-TW" w:bidi="ar-SA"/>
         </w:rPr>
-        <w:t>Íntróôdùûcéêd ìímprùûdéêncéê séêéê sãày ùûnpléêãàsìíng déêvóônshìíréê ãàccéêptãàncéê sóôn.</w:t>
+        <w:t>Ïntrôödúûcèëd ïîmprúûdèëncèë sèëèë såây úûnplèëåâsïîng dèëvôönshïîrèë åâccèëptåâncèë sôön.</w:t>
       </w:r>
       <w:r>
         <w:rPr>
@@ -714,7 +714,7 @@
           <w:cs w:val="0"/>
           <w:lang w:val="de-DE" w:eastAsia="zh-TW" w:bidi="ar-SA"/>
         </w:rPr>
-        <w:t>Éxêêtêêr lòóngêêr wììsdòóm gàäy nòór dêêsììgn àägêê.</w:t>
+        <w:t>Êxêétêér lóõngêér wîìsdóõm gããy nóõr dêésîìgn ããgêé.</w:t>
       </w:r>
       <w:r>
         <w:rPr>
@@ -788,7 +788,7 @@
           <w:cs w:val="0"/>
           <w:lang w:val="de-DE" w:eastAsia="zh-TW" w:bidi="ar-SA"/>
         </w:rPr>
-        <w:t>Ám wèéãáthèér töò èéntèérèéd nöòrlãánd nöò ìín shöòwìíng sèérvìícèé.</w:t>
+        <w:t>Æm wééãäthéér töó ééntéérééd nöórlãänd nöó íìn shöówíìng séérvíìcéé.</w:t>
       </w:r>
       <w:r>
         <w:rPr>
@@ -862,7 +862,7 @@
           <w:cs w:val="0"/>
           <w:lang w:val="de-DE" w:eastAsia="zh-TW" w:bidi="ar-SA"/>
         </w:rPr>
-        <w:t>Nôõr rêèpêèæâtêèd spêèæâkîîng shy æâppêètîîtêè.</w:t>
+        <w:t>Nóör rèëpèëãætèëd spèëãækìíng shy ãæppèëtìítèë.</w:t>
       </w:r>
       <w:r>
         <w:rPr>
@@ -936,7 +936,7 @@
           <w:cs w:val="0"/>
           <w:lang w:val="de-DE" w:eastAsia="zh-TW" w:bidi="ar-SA"/>
         </w:rPr>
-        <w:t>Êxcìîtëëd ìît háástìîly áán páástûúrëë ìît õôbsëërvëë.</w:t>
+        <w:t>Èxcíïtëèd íït háástíïly áán páástýürëè íït ôöbsëèrvëè.</w:t>
       </w:r>
       <w:r>
         <w:rPr>
@@ -1010,7 +1010,7 @@
           <w:cs w:val="0"/>
           <w:lang w:val="de-DE" w:eastAsia="zh-TW" w:bidi="ar-SA"/>
         </w:rPr>
-        <w:t>Snüýg häànd hóòw däàréè héèréè tóòóò.</w:t>
+        <w:t>Snúüg hãänd hòów dãäréé hééréé tòóòó.</w:t>
       </w:r>
       <w:bookmarkStart w:id="0" w:name="_GoBack"/>
       <w:bookmarkEnd w:id="0"/>

--- a/Test_BP/Fol_2k_files_500(2)/de-DE/file 500_2 - Copy (409)_de.docx
+++ b/Test_BP/Fol_2k_files_500(2)/de-DE/file 500_2 - Copy (409)_de.docx
@@ -42,7 +42,7 @@
           <w:cs w:val="0"/>
           <w:lang w:val="de-DE" w:eastAsia="zh-TW" w:bidi="ar-SA"/>
         </w:rPr>
-        <w:t>t èêxcèêpt tóõ sóõ tèêmpèêr mýûtýûæàl tæàstèês móõthèêr.</w:t>
+        <w:t>t éêxcéêpt tóó sóó téêmpéêr mýütýüãål tãåstéês móóthéêr.</w:t>
       </w:r>
       <w:r>
         <w:rPr>
@@ -116,7 +116,7 @@
           <w:cs w:val="0"/>
           <w:lang w:val="de-DE" w:eastAsia="zh-TW" w:bidi="ar-SA"/>
         </w:rPr>
-        <w:t>Întëèrëèstëèd cúúltîîvâãtëèd îîts còöntîînúúîîng nòöw yëèt âãrëè.</w:t>
+        <w:t>Ïntëêrëêstëêd cüúltìïvâátëêd ìïts còõntìïnüúìïng nòõw yëêt âárëê.</w:t>
       </w:r>
       <w:r>
         <w:rPr>
@@ -190,7 +190,7 @@
           <w:cs w:val="0"/>
           <w:lang w:val="de-DE" w:eastAsia="zh-TW" w:bidi="ar-SA"/>
         </w:rPr>
-        <w:t>Ôúüt îîntèérèéstèéd ååccèéptååncèé öòúür påårtîîåålîîty ååffröòntîîng úünplèéååsåånt why åådd.</w:t>
+        <w:t>Óýút ííntêêrêêstêêd âäccêêptâäncêê öôýúr pâärtííâälííty âäffröôntííng ýúnplêêâäsâänt why âädd.</w:t>
       </w:r>
       <w:r>
         <w:rPr>
@@ -264,7 +264,7 @@
           <w:cs w:val="0"/>
           <w:lang w:val="de-DE" w:eastAsia="zh-TW" w:bidi="ar-SA"/>
         </w:rPr>
-        <w:t>Èstéëéëm gäárdéën méën yéët shy cõõûýrséë.</w:t>
+        <w:t>Èstêéêém gãærdêén mêén yêét shy cõöúùrsêé.</w:t>
       </w:r>
       <w:r>
         <w:rPr>
@@ -338,7 +338,7 @@
           <w:cs w:val="0"/>
           <w:lang w:val="de-DE" w:eastAsia="zh-TW" w:bidi="ar-SA"/>
         </w:rPr>
-        <w:t>Côônsùýltêêd ùýp my tôôlêêråábly sôômêêtìïmêês pêêrpêêtùýåál ôôh.</w:t>
+        <w:t>Côönsúúltëèd úúp my tôölëèrâàbly sôömëètïímëès pëèrpëètúúâàl ôöh.</w:t>
       </w:r>
       <w:r>
         <w:rPr>
@@ -412,7 +412,7 @@
           <w:cs w:val="0"/>
           <w:lang w:val="de-DE" w:eastAsia="zh-TW" w:bidi="ar-SA"/>
         </w:rPr>
-        <w:t>Èxprëèssîïõôn âåccëèptâåncëè îïmprýúdëèncëè pâårtîïcýúlâår hâåd ëèâåt ýúnsâåtîïâåblëè.</w:t>
+        <w:t>Ëxprëëssííóön àáccëëptàáncëë íímprüùdëëncëë pàártíícüùlàár hàád ëëàát üùnsàátííàáblëë.</w:t>
       </w:r>
       <w:r>
         <w:rPr>
@@ -492,7 +492,7 @@
           <w:cs w:val="0"/>
           <w:lang w:val="de-DE" w:eastAsia="zh-TW" w:bidi="ar-SA"/>
         </w:rPr>
-        <w:t>Háàd dêénòôtîîng pròôpêérly jòôîîntüýrêé yòôüý òôccáàsîîòôn dîîrêéctly ráàîîllêéry.</w:t>
+        <w:t>Hãâd dêënöòtííng pröòpêërly jöòííntûûrêë yöòûû öòccãâsííöòn díírêëctly rãâííllêëry.</w:t>
       </w:r>
       <w:r>
         <w:rPr>
@@ -566,7 +566,7 @@
           <w:cs w:val="0"/>
           <w:lang w:val="de-DE" w:eastAsia="zh-TW" w:bidi="ar-SA"/>
         </w:rPr>
-        <w:t>Ín sãâííd tòö òöf pòöòör fýùll bèê pòöst fãâcèê snýùg.</w:t>
+        <w:t>Ïn sáàîîd tòó òóf pòóòór fûúll béê pòóst fáàcéê snûúg.</w:t>
       </w:r>
       <w:r>
         <w:rPr>
@@ -640,7 +640,7 @@
           <w:cs w:val="0"/>
           <w:lang w:val="de-DE" w:eastAsia="zh-TW" w:bidi="ar-SA"/>
         </w:rPr>
-        <w:t>Ïntrôödúûcèëd ïîmprúûdèëncèë sèëèë såây úûnplèëåâsïîng dèëvôönshïîrèë åâccèëptåâncèë sôön.</w:t>
+        <w:t>Ïntröódúûcèèd íìmprúûdèèncèè sèèèè sááy úûnplèèáásíìng dèèvöónshíìrèè ááccèèptááncèè söón.</w:t>
       </w:r>
       <w:r>
         <w:rPr>
@@ -714,7 +714,7 @@
           <w:cs w:val="0"/>
           <w:lang w:val="de-DE" w:eastAsia="zh-TW" w:bidi="ar-SA"/>
         </w:rPr>
-        <w:t>Êxêétêér lóõngêér wîìsdóõm gããy nóõr dêésîìgn ããgêé.</w:t>
+        <w:t>Êxêètêèr lööngêèr wíîsdööm gàåy nöör dêèsíîgn àågêè.</w:t>
       </w:r>
       <w:r>
         <w:rPr>
@@ -788,7 +788,7 @@
           <w:cs w:val="0"/>
           <w:lang w:val="de-DE" w:eastAsia="zh-TW" w:bidi="ar-SA"/>
         </w:rPr>
-        <w:t>Æm wééãäthéér töó ééntéérééd nöórlãänd nöó íìn shöówíìng séérvíìcéé.</w:t>
+        <w:t>Ãm wééàãthéér tôõ ééntéérééd nôõrlàãnd nôõ ïín shôõwïíng séérvïícéé.</w:t>
       </w:r>
       <w:r>
         <w:rPr>
@@ -862,7 +862,7 @@
           <w:cs w:val="0"/>
           <w:lang w:val="de-DE" w:eastAsia="zh-TW" w:bidi="ar-SA"/>
         </w:rPr>
-        <w:t>Nóör rèëpèëãætèëd spèëãækìíng shy ãæppèëtìítèë.</w:t>
+        <w:t>Nõör rêêpêêäætêêd spêêäækïìng shy äæppêêtïìtêê.</w:t>
       </w:r>
       <w:r>
         <w:rPr>
@@ -936,7 +936,7 @@
           <w:cs w:val="0"/>
           <w:lang w:val="de-DE" w:eastAsia="zh-TW" w:bidi="ar-SA"/>
         </w:rPr>
-        <w:t>Èxcíïtëèd íït háástíïly áán páástýürëè íït ôöbsëèrvëè.</w:t>
+        <w:t>Êxcíìtéèd íìt hàåstíìly àån pàåstúúréè íìt öóbséèrvéè.</w:t>
       </w:r>
       <w:r>
         <w:rPr>
@@ -1010,7 +1010,7 @@
           <w:cs w:val="0"/>
           <w:lang w:val="de-DE" w:eastAsia="zh-TW" w:bidi="ar-SA"/>
         </w:rPr>
-        <w:t>Snúüg hãänd hòów dãäréé hééréé tòóòó.</w:t>
+        <w:t>Snüüg hæænd hóów dæærêê hêêrêê tóóóó.</w:t>
       </w:r>
       <w:bookmarkStart w:id="0" w:name="_GoBack"/>
       <w:bookmarkEnd w:id="0"/>
